--- a/docs/מסמך בדיקות.docx
+++ b/docs/מסמך בדיקות.docx
@@ -75,6 +75,7 @@
         </w:rPr>
         <w:t>.appspot.com</w:t>
       </w:r>
+      <w:bookmarkStart w:id="0" w:name="_GoBack"/>
       <w:r>
         <w:rPr>
           <w:noProof/>
@@ -129,6 +130,7 @@
         </w:drawing>
       </w:r>
     </w:p>
+    <w:bookmarkEnd w:id="0"/>
     <w:p>
       <w:pPr>
         <w:bidi/>
@@ -204,7 +206,7 @@
       <w:pPr>
         <w:jc w:val="right"/>
         <w:rPr>
-          <w:rFonts w:asciiTheme="minorBidi" w:hAnsiTheme="minorBidi" w:hint="cs"/>
+          <w:rFonts w:asciiTheme="minorBidi" w:hAnsiTheme="minorBidi"/>
           <w:sz w:val="24"/>
           <w:szCs w:val="24"/>
           <w:lang w:bidi="he-IL"/>
@@ -360,7 +362,17 @@
                 <w:rtl/>
                 <w:lang w:bidi="he-IL"/>
               </w:rPr>
-              <w:t>דיקות שימושת</w:t>
+              <w:t xml:space="preserve">דיקות </w:t>
+            </w:r>
+            <w:r>
+              <w:rPr>
+                <w:rFonts w:asciiTheme="minorBidi" w:hAnsiTheme="minorBidi" w:hint="cs"/>
+                <w:sz w:val="24"/>
+                <w:szCs w:val="24"/>
+                <w:rtl/>
+                <w:lang w:bidi="he-IL"/>
+              </w:rPr>
+              <w:t>שימושיות</w:t>
             </w:r>
           </w:p>
         </w:tc>
@@ -507,21 +519,21 @@
             <w:pPr>
               <w:jc w:val="right"/>
               <w:rPr>
+                <w:rFonts w:asciiTheme="minorBidi" w:hAnsiTheme="minorBidi"/>
+                <w:sz w:val="24"/>
+                <w:szCs w:val="24"/>
+                <w:rtl/>
+                <w:lang w:bidi="he-IL"/>
+              </w:rPr>
+            </w:pPr>
+            <w:r>
+              <w:rPr>
                 <w:rFonts w:asciiTheme="minorBidi" w:hAnsiTheme="minorBidi" w:hint="cs"/>
                 <w:sz w:val="24"/>
                 <w:szCs w:val="24"/>
                 <w:rtl/>
                 <w:lang w:bidi="he-IL"/>
               </w:rPr>
-            </w:pPr>
-            <w:r>
-              <w:rPr>
-                <w:rFonts w:asciiTheme="minorBidi" w:hAnsiTheme="minorBidi" w:hint="cs"/>
-                <w:sz w:val="24"/>
-                <w:szCs w:val="24"/>
-                <w:rtl/>
-                <w:lang w:bidi="he-IL"/>
-              </w:rPr>
               <w:t>דפים ראשיים</w:t>
             </w:r>
           </w:p>
@@ -533,7 +545,7 @@
           <w:p>
             <w:pPr>
               <w:rPr>
-                <w:rFonts w:asciiTheme="minorBidi" w:hAnsiTheme="minorBidi" w:hint="cs"/>
+                <w:rFonts w:asciiTheme="minorBidi" w:hAnsiTheme="minorBidi"/>
                 <w:sz w:val="24"/>
                 <w:szCs w:val="24"/>
                 <w:rtl/>
@@ -906,15 +918,13 @@
       <w:pPr>
         <w:jc w:val="right"/>
         <w:rPr>
-          <w:rFonts w:asciiTheme="minorBidi" w:hAnsiTheme="minorBidi" w:hint="cs"/>
+          <w:rFonts w:asciiTheme="minorBidi" w:hAnsiTheme="minorBidi"/>
           <w:sz w:val="24"/>
           <w:szCs w:val="24"/>
           <w:rtl/>
           <w:lang w:bidi="he-IL"/>
         </w:rPr>
       </w:pPr>
-      <w:bookmarkStart w:id="0" w:name="_GoBack"/>
-      <w:bookmarkEnd w:id="0"/>
     </w:p>
     <w:p>
       <w:pPr>
@@ -1179,7 +1189,31 @@
           <w:rtl/>
           <w:lang w:bidi="he-IL"/>
         </w:rPr>
-        <w:t>דיקות שימושת:</w:t>
+        <w:t xml:space="preserve">דיקות </w:t>
+      </w:r>
+      <w:r>
+        <w:rPr>
+          <w:rFonts w:asciiTheme="minorBidi" w:hAnsiTheme="minorBidi" w:hint="cs"/>
+          <w:b/>
+          <w:bCs/>
+          <w:sz w:val="24"/>
+          <w:szCs w:val="24"/>
+          <w:rtl/>
+          <w:lang w:bidi="he-IL"/>
+        </w:rPr>
+        <w:t>שימושיות</w:t>
+      </w:r>
+      <w:r>
+        <w:rPr>
+          <w:rFonts w:asciiTheme="minorBidi" w:hAnsiTheme="minorBidi"/>
+          <w:b/>
+          <w:bCs/>
+          <w:sz w:val="24"/>
+          <w:szCs w:val="24"/>
+          <w:rtl/>
+          <w:lang w:bidi="he-IL"/>
+        </w:rPr>
+        <w:t>:</w:t>
       </w:r>
     </w:p>
     <w:p>
@@ -1205,7 +1239,27 @@
           <w:rtl/>
           <w:lang w:bidi="he-IL"/>
         </w:rPr>
-        <w:t>כל הדפים של משתמש ילד זהים בעיצוב, צבעים, פונט סטייל.</w:t>
+        <w:t>כל הדפים של משתמש</w:t>
+      </w:r>
+      <w:r>
+        <w:rPr>
+          <w:rFonts w:asciiTheme="minorBidi" w:hAnsiTheme="minorBidi" w:hint="cs"/>
+          <w:sz w:val="24"/>
+          <w:szCs w:val="24"/>
+          <w:rtl/>
+          <w:lang w:bidi="he-IL"/>
+        </w:rPr>
+        <w:t xml:space="preserve"> מסוג</w:t>
+      </w:r>
+      <w:r>
+        <w:rPr>
+          <w:rFonts w:asciiTheme="minorBidi" w:hAnsiTheme="minorBidi"/>
+          <w:sz w:val="24"/>
+          <w:szCs w:val="24"/>
+          <w:rtl/>
+          <w:lang w:bidi="he-IL"/>
+        </w:rPr>
+        <w:t xml:space="preserve"> ילד זהים בעיצוב, צבעים, פונט סטייל.</w:t>
       </w:r>
     </w:p>
     <w:p>
@@ -1231,7 +1285,27 @@
           <w:rtl/>
           <w:lang w:bidi="he-IL"/>
         </w:rPr>
-        <w:t>כל הדפים של משתמשים מפקח או מורה זהים בעיצוב, צבעים, פונט סטייל.</w:t>
+        <w:t xml:space="preserve">כל הדפים של משתמשים </w:t>
+      </w:r>
+      <w:r>
+        <w:rPr>
+          <w:rFonts w:asciiTheme="minorBidi" w:hAnsiTheme="minorBidi" w:hint="cs"/>
+          <w:sz w:val="24"/>
+          <w:szCs w:val="24"/>
+          <w:rtl/>
+          <w:lang w:bidi="he-IL"/>
+        </w:rPr>
+        <w:t xml:space="preserve">מסוג </w:t>
+      </w:r>
+      <w:r>
+        <w:rPr>
+          <w:rFonts w:asciiTheme="minorBidi" w:hAnsiTheme="minorBidi"/>
+          <w:sz w:val="24"/>
+          <w:szCs w:val="24"/>
+          <w:rtl/>
+          <w:lang w:bidi="he-IL"/>
+        </w:rPr>
+        <w:t>מפקח או מורה זהים בעיצוב, צבעים, פונט סטייל.</w:t>
       </w:r>
     </w:p>
     <w:p>
@@ -1309,7 +1383,27 @@
           <w:rtl/>
           <w:lang w:bidi="he-IL"/>
         </w:rPr>
-        <w:t>הודעות השגיאה תואמות לתוויות השדה.</w:t>
+        <w:t xml:space="preserve">הודעות השגיאה </w:t>
+      </w:r>
+      <w:r>
+        <w:rPr>
+          <w:rFonts w:asciiTheme="minorBidi" w:hAnsiTheme="minorBidi" w:hint="cs"/>
+          <w:sz w:val="24"/>
+          <w:szCs w:val="24"/>
+          <w:rtl/>
+          <w:lang w:bidi="he-IL"/>
+        </w:rPr>
+        <w:t>מותאמות</w:t>
+      </w:r>
+      <w:r>
+        <w:rPr>
+          <w:rFonts w:asciiTheme="minorBidi" w:hAnsiTheme="minorBidi"/>
+          <w:sz w:val="24"/>
+          <w:szCs w:val="24"/>
+          <w:rtl/>
+          <w:lang w:bidi="he-IL"/>
+        </w:rPr>
+        <w:t xml:space="preserve"> לתוויות השדה.</w:t>
       </w:r>
     </w:p>
     <w:p>
@@ -3859,27 +3953,7 @@
                 <w:rtl/>
                 <w:lang w:bidi="he-IL"/>
               </w:rPr>
-              <w:t>"</w:t>
-            </w:r>
-            <w:r>
-              <w:rPr>
-                <w:rFonts w:asciiTheme="minorBidi" w:hAnsiTheme="minorBidi"/>
-                <w:sz w:val="24"/>
-                <w:szCs w:val="24"/>
-                <w:rtl/>
-                <w:lang w:bidi="he-IL"/>
-              </w:rPr>
-              <w:t>שם פרטי מוכרח להכיל אותיות באנגלית בלבד</w:t>
-            </w:r>
-            <w:r>
-              <w:rPr>
-                <w:rFonts w:asciiTheme="minorBidi" w:hAnsiTheme="minorBidi"/>
-                <w:sz w:val="24"/>
-                <w:szCs w:val="24"/>
-                <w:rtl/>
-                <w:lang w:bidi="he-IL"/>
-              </w:rPr>
-              <w:t>"</w:t>
+              <w:t>"שם פרטי מוכרח להכיל אותיות באנגלית בלבד"</w:t>
             </w:r>
           </w:p>
         </w:tc>
@@ -4121,17 +4195,7 @@
                 <w:rtl/>
                 <w:lang w:bidi="he-IL"/>
               </w:rPr>
-              <w:t xml:space="preserve">שם משפחה </w:t>
-            </w:r>
-            <w:r>
-              <w:rPr>
-                <w:rFonts w:asciiTheme="minorBidi" w:hAnsiTheme="minorBidi"/>
-                <w:sz w:val="24"/>
-                <w:szCs w:val="24"/>
-                <w:rtl/>
-                <w:lang w:bidi="he-IL"/>
-              </w:rPr>
-              <w:t>בשפה כלשהי או מספרות או מסמלים</w:t>
+              <w:t>שם משפחה בשפה כלשהי או מספרות או מסמלים</w:t>
             </w:r>
           </w:p>
         </w:tc>
@@ -4180,27 +4244,7 @@
                 <w:rtl/>
                 <w:lang w:bidi="he-IL"/>
               </w:rPr>
-              <w:t>"שם משפחה</w:t>
-            </w:r>
-            <w:r>
-              <w:rPr>
-                <w:rFonts w:asciiTheme="minorBidi" w:hAnsiTheme="minorBidi"/>
-                <w:sz w:val="24"/>
-                <w:szCs w:val="24"/>
-                <w:rtl/>
-                <w:lang w:bidi="he-IL"/>
-              </w:rPr>
-              <w:t xml:space="preserve"> </w:t>
-            </w:r>
-            <w:r>
-              <w:rPr>
-                <w:rFonts w:asciiTheme="minorBidi" w:hAnsiTheme="minorBidi"/>
-                <w:sz w:val="24"/>
-                <w:szCs w:val="24"/>
-                <w:rtl/>
-                <w:lang w:bidi="he-IL"/>
-              </w:rPr>
-              <w:t>מוכרח להכיל אותיות באנגלית בלבד"</w:t>
+              <w:t>"שם משפחה מוכרח להכיל אותיות באנגלית בלבד"</w:t>
             </w:r>
           </w:p>
         </w:tc>
@@ -4499,7 +4543,6 @@
             </w:r>
             <w:r>
               <w:rPr>
-                <w:rStyle w:val="TableGrid"/>
                 <w:rFonts w:asciiTheme="minorBidi" w:hAnsiTheme="minorBidi"/>
                 <w:sz w:val="24"/>
                 <w:szCs w:val="24"/>
@@ -4521,20 +4564,7 @@
                 <w:rtl/>
                 <w:lang w:bidi="he-IL"/>
               </w:rPr>
-              <w:t>כתובת האימייל חייבת להיותמהצור</w:t>
-            </w:r>
-            <w:r>
-              <w:rPr>
-                <w:rStyle w:val="validation-remark"/>
-                <w:rFonts w:asciiTheme="minorBidi" w:hAnsiTheme="minorBidi"/>
-                <w:sz w:val="24"/>
-                <w:szCs w:val="24"/>
-                <w:bdr w:val="none" w:sz="0" w:space="0" w:color="auto" w:frame="1"/>
-                <w:shd w:val="clear" w:color="auto" w:fill="F1F1F1"/>
-                <w:rtl/>
-                <w:lang w:bidi="he-IL"/>
-              </w:rPr>
-              <w:t>ה:</w:t>
+              <w:t>כתובת האימייל חייבת להיותמהצורה:</w:t>
             </w:r>
           </w:p>
           <w:p>
@@ -4731,7 +4761,6 @@
             </w:r>
             <w:r>
               <w:rPr>
-                <w:rStyle w:val="TableGrid"/>
                 <w:rFonts w:asciiTheme="minorBidi" w:hAnsiTheme="minorBidi"/>
                 <w:sz w:val="24"/>
                 <w:szCs w:val="24"/>
@@ -4753,7 +4782,33 @@
                 <w:rtl/>
                 <w:lang w:bidi="he-IL"/>
               </w:rPr>
-              <w:t>כתובת האימייל חייבת להיותמהצורה:</w:t>
+              <w:t>כתובת האימייל חייבת להיות</w:t>
+            </w:r>
+            <w:r>
+              <w:rPr>
+                <w:rStyle w:val="validation-remark"/>
+                <w:rFonts w:asciiTheme="minorBidi" w:hAnsiTheme="minorBidi" w:hint="cs"/>
+                <w:sz w:val="24"/>
+                <w:szCs w:val="24"/>
+                <w:bdr w:val="none" w:sz="0" w:space="0" w:color="auto" w:frame="1"/>
+                <w:shd w:val="clear" w:color="auto" w:fill="F1F1F1"/>
+                <w:rtl/>
+                <w:lang w:bidi="he-IL"/>
+              </w:rPr>
+              <w:t xml:space="preserve"> </w:t>
+            </w:r>
+            <w:r>
+              <w:rPr>
+                <w:rStyle w:val="validation-remark"/>
+                <w:rFonts w:asciiTheme="minorBidi" w:hAnsiTheme="minorBidi"/>
+                <w:sz w:val="24"/>
+                <w:szCs w:val="24"/>
+                <w:bdr w:val="none" w:sz="0" w:space="0" w:color="auto" w:frame="1"/>
+                <w:shd w:val="clear" w:color="auto" w:fill="F1F1F1"/>
+                <w:rtl/>
+                <w:lang w:bidi="he-IL"/>
+              </w:rPr>
+              <w:t>מהצורה:</w:t>
             </w:r>
           </w:p>
           <w:p>
@@ -4894,17 +4949,7 @@
                 <w:rtl/>
                 <w:lang w:bidi="he-IL"/>
               </w:rPr>
-              <w:t xml:space="preserve">אימייל </w:t>
-            </w:r>
-            <w:r>
-              <w:rPr>
-                <w:rFonts w:asciiTheme="minorBidi" w:hAnsiTheme="minorBidi"/>
-                <w:sz w:val="24"/>
-                <w:szCs w:val="24"/>
-                <w:rtl/>
-                <w:lang w:bidi="he-IL"/>
-              </w:rPr>
-              <w:t>תקין ולא מכיל אותיות אנגלית גדולות</w:t>
+              <w:t>אימייל תקין ולא מכיל אותיות אנגלית גדולות</w:t>
             </w:r>
           </w:p>
         </w:tc>
@@ -5218,17 +5263,7 @@
                 <w:rtl/>
                 <w:lang w:bidi="he-IL"/>
               </w:rPr>
-              <w:t>מ4</w:t>
-            </w:r>
-            <w:r>
-              <w:rPr>
-                <w:rFonts w:asciiTheme="minorBidi" w:hAnsiTheme="minorBidi"/>
-                <w:sz w:val="24"/>
-                <w:szCs w:val="24"/>
-                <w:rtl/>
-                <w:lang w:bidi="he-IL"/>
-              </w:rPr>
-              <w:t xml:space="preserve"> תווים</w:t>
+              <w:t>מ4 תווים</w:t>
             </w:r>
           </w:p>
         </w:tc>
@@ -5927,27 +5962,7 @@
                 <w:rtl/>
                 <w:lang w:bidi="he-IL"/>
               </w:rPr>
-              <w:t xml:space="preserve">סיסמה מ 6 תווים לא מכילה לפחות אות אנגלית </w:t>
-            </w:r>
-            <w:r>
-              <w:rPr>
-                <w:rFonts w:asciiTheme="minorBidi" w:hAnsiTheme="minorBidi"/>
-                <w:sz w:val="24"/>
-                <w:szCs w:val="24"/>
-                <w:rtl/>
-                <w:lang w:bidi="he-IL"/>
-              </w:rPr>
-              <w:t>קטנה</w:t>
-            </w:r>
-            <w:r>
-              <w:rPr>
-                <w:rFonts w:asciiTheme="minorBidi" w:hAnsiTheme="minorBidi"/>
-                <w:sz w:val="24"/>
-                <w:szCs w:val="24"/>
-                <w:rtl/>
-                <w:lang w:bidi="he-IL"/>
-              </w:rPr>
-              <w:t xml:space="preserve"> אחת</w:t>
+              <w:t>סיסמה מ 6 תווים לא מכילה לפחות אות אנגלית קטנה אחת</w:t>
             </w:r>
           </w:p>
         </w:tc>
@@ -6135,17 +6150,7 @@
                 <w:rtl/>
                 <w:lang w:bidi="he-IL"/>
               </w:rPr>
-              <w:t xml:space="preserve">סיסמה מ 6 תווים לא מכילה לפחות </w:t>
-            </w:r>
-            <w:r>
-              <w:rPr>
-                <w:rFonts w:asciiTheme="minorBidi" w:hAnsiTheme="minorBidi"/>
-                <w:sz w:val="24"/>
-                <w:szCs w:val="24"/>
-                <w:rtl/>
-                <w:lang w:bidi="he-IL"/>
-              </w:rPr>
-              <w:t>ספרה אחת</w:t>
+              <w:t>סיסמה מ 6 תווים לא מכילה לפחות ספרה אחת</w:t>
             </w:r>
           </w:p>
         </w:tc>
@@ -6345,29 +6350,7 @@
                 <w:rtl/>
                 <w:lang w:bidi="he-IL"/>
               </w:rPr>
-              <w:t xml:space="preserve">סיסמה </w:t>
-            </w:r>
-            <w:r>
-              <w:rPr>
-                <w:rFonts w:asciiTheme="minorBidi" w:hAnsiTheme="minorBidi"/>
-                <w:sz w:val="24"/>
-                <w:szCs w:val="24"/>
-                <w:shd w:val="clear" w:color="auto" w:fill="F1F1F1"/>
-                <w:rtl/>
-                <w:lang w:bidi="he-IL"/>
-              </w:rPr>
-              <w:t>מ6</w:t>
-            </w:r>
-            <w:r>
-              <w:rPr>
-                <w:rFonts w:asciiTheme="minorBidi" w:hAnsiTheme="minorBidi"/>
-                <w:sz w:val="24"/>
-                <w:szCs w:val="24"/>
-                <w:shd w:val="clear" w:color="auto" w:fill="F1F1F1"/>
-                <w:rtl/>
-                <w:lang w:bidi="he-IL"/>
-              </w:rPr>
-              <w:t xml:space="preserve"> תווים ובהם לפחות ספרה אחת, אות אחת גדולה ואות אחת קטנה באנגלית</w:t>
+              <w:t>סיסמה מ6 תווים ובהם לפחות ספרה אחת, אות אחת גדולה ואות אחת קטנה באנגלית</w:t>
             </w:r>
             <w:r>
               <w:rPr>
@@ -6571,29 +6554,7 @@
                 <w:rtl/>
                 <w:lang w:bidi="he-IL"/>
               </w:rPr>
-              <w:t>"</w:t>
-            </w:r>
-            <w:r>
-              <w:rPr>
-                <w:rFonts w:asciiTheme="minorBidi" w:hAnsiTheme="minorBidi"/>
-                <w:sz w:val="24"/>
-                <w:szCs w:val="24"/>
-                <w:shd w:val="clear" w:color="auto" w:fill="F1F1F1"/>
-                <w:rtl/>
-                <w:lang w:bidi="he-IL"/>
-              </w:rPr>
-              <w:t>הסיסמאות אינן תואמות</w:t>
-            </w:r>
-            <w:r>
-              <w:rPr>
-                <w:rFonts w:asciiTheme="minorBidi" w:hAnsiTheme="minorBidi"/>
-                <w:sz w:val="24"/>
-                <w:szCs w:val="24"/>
-                <w:shd w:val="clear" w:color="auto" w:fill="F1F1F1"/>
-                <w:rtl/>
-                <w:lang w:bidi="he-IL"/>
-              </w:rPr>
-              <w:t>"</w:t>
+              <w:t>"הסיסמאות אינן תואמות"</w:t>
             </w:r>
           </w:p>
         </w:tc>
@@ -6701,17 +6662,7 @@
                 <w:rtl/>
                 <w:lang w:bidi="he-IL"/>
               </w:rPr>
-              <w:t xml:space="preserve">הסיסמה השניה </w:t>
-            </w:r>
-            <w:r>
-              <w:rPr>
-                <w:rFonts w:asciiTheme="minorBidi" w:hAnsiTheme="minorBidi"/>
-                <w:sz w:val="24"/>
-                <w:szCs w:val="24"/>
-                <w:rtl/>
-                <w:lang w:bidi="he-IL"/>
-              </w:rPr>
-              <w:t>בדיוק כמו הסיסמה הראשונה</w:t>
+              <w:t>הסיסמה השניה בדיוק כמו הסיסמה הראשונה</w:t>
             </w:r>
           </w:p>
         </w:tc>
@@ -10422,6 +10373,16 @@
             </w:pPr>
             <w:r>
               <w:rPr>
+                <w:rFonts w:asciiTheme="minorBidi" w:hAnsiTheme="minorBidi" w:hint="cs"/>
+                <w:sz w:val="24"/>
+                <w:szCs w:val="24"/>
+                <w:rtl/>
+                <w:lang w:bidi="he-IL"/>
+              </w:rPr>
+              <w:t>ד</w:t>
+            </w:r>
+            <w:r>
+              <w:rPr>
                 <w:rFonts w:asciiTheme="minorBidi" w:hAnsiTheme="minorBidi"/>
                 <w:sz w:val="24"/>
                 <w:szCs w:val="24"/>
@@ -10557,6 +10518,16 @@
             </w:pPr>
             <w:r>
               <w:rPr>
+                <w:rFonts w:asciiTheme="minorBidi" w:hAnsiTheme="minorBidi" w:hint="cs"/>
+                <w:sz w:val="24"/>
+                <w:szCs w:val="24"/>
+                <w:rtl/>
+                <w:lang w:bidi="he-IL"/>
+              </w:rPr>
+              <w:t>ד</w:t>
+            </w:r>
+            <w:r>
+              <w:rPr>
                 <w:rFonts w:asciiTheme="minorBidi" w:hAnsiTheme="minorBidi"/>
                 <w:sz w:val="24"/>
                 <w:szCs w:val="24"/>
@@ -10692,6 +10663,16 @@
             </w:pPr>
             <w:r>
               <w:rPr>
+                <w:rFonts w:asciiTheme="minorBidi" w:hAnsiTheme="minorBidi" w:hint="cs"/>
+                <w:sz w:val="24"/>
+                <w:szCs w:val="24"/>
+                <w:rtl/>
+                <w:lang w:bidi="he-IL"/>
+              </w:rPr>
+              <w:t>ד</w:t>
+            </w:r>
+            <w:r>
+              <w:rPr>
                 <w:rFonts w:asciiTheme="minorBidi" w:hAnsiTheme="minorBidi"/>
                 <w:sz w:val="24"/>
                 <w:szCs w:val="24"/>
@@ -10826,6 +10807,16 @@
             </w:pPr>
             <w:r>
               <w:rPr>
+                <w:rFonts w:asciiTheme="minorBidi" w:hAnsiTheme="minorBidi" w:hint="cs"/>
+                <w:sz w:val="24"/>
+                <w:szCs w:val="24"/>
+                <w:rtl/>
+                <w:lang w:bidi="he-IL"/>
+              </w:rPr>
+              <w:t>ד</w:t>
+            </w:r>
+            <w:r>
+              <w:rPr>
                 <w:rFonts w:asciiTheme="minorBidi" w:hAnsiTheme="minorBidi"/>
                 <w:sz w:val="24"/>
                 <w:szCs w:val="24"/>
@@ -13070,7 +13061,27 @@
                 <w:rtl/>
                 <w:lang w:bidi="he-IL"/>
               </w:rPr>
-              <w:t>מוצג פורום הערה חדשה</w:t>
+              <w:t xml:space="preserve">מוצג </w:t>
+            </w:r>
+            <w:r>
+              <w:rPr>
+                <w:rFonts w:asciiTheme="minorBidi" w:hAnsiTheme="minorBidi" w:hint="cs"/>
+                <w:sz w:val="24"/>
+                <w:szCs w:val="24"/>
+                <w:rtl/>
+                <w:lang w:bidi="he-IL"/>
+              </w:rPr>
+              <w:t>טופס</w:t>
+            </w:r>
+            <w:r>
+              <w:rPr>
+                <w:rFonts w:asciiTheme="minorBidi" w:hAnsiTheme="minorBidi"/>
+                <w:sz w:val="24"/>
+                <w:szCs w:val="24"/>
+                <w:rtl/>
+                <w:lang w:bidi="he-IL"/>
+              </w:rPr>
+              <w:t xml:space="preserve"> הערה חדשה</w:t>
             </w:r>
           </w:p>
         </w:tc>
@@ -13340,7 +13351,37 @@
                 <w:rtl/>
                 <w:lang w:bidi="he-IL"/>
               </w:rPr>
-              <w:t>מוצג פורום עדכון הערה</w:t>
+              <w:t xml:space="preserve">מוצג </w:t>
+            </w:r>
+            <w:r>
+              <w:rPr>
+                <w:rFonts w:asciiTheme="minorBidi" w:hAnsiTheme="minorBidi" w:hint="cs"/>
+                <w:sz w:val="24"/>
+                <w:szCs w:val="24"/>
+                <w:rtl/>
+                <w:lang w:bidi="he-IL"/>
+              </w:rPr>
+              <w:t>טופס</w:t>
+            </w:r>
+            <w:r>
+              <w:rPr>
+                <w:rFonts w:asciiTheme="minorBidi" w:hAnsiTheme="minorBidi"/>
+                <w:sz w:val="24"/>
+                <w:szCs w:val="24"/>
+                <w:rtl/>
+                <w:lang w:bidi="he-IL"/>
+              </w:rPr>
+              <w:t xml:space="preserve"> </w:t>
+            </w:r>
+            <w:r>
+              <w:rPr>
+                <w:rFonts w:asciiTheme="minorBidi" w:hAnsiTheme="minorBidi"/>
+                <w:sz w:val="24"/>
+                <w:szCs w:val="24"/>
+                <w:rtl/>
+                <w:lang w:bidi="he-IL"/>
+              </w:rPr>
+              <w:t>עדכון הערה</w:t>
             </w:r>
           </w:p>
         </w:tc>
@@ -13388,13 +13429,23 @@
             </w:pPr>
             <w:r>
               <w:rPr>
-                <w:rFonts w:asciiTheme="minorBidi" w:hAnsiTheme="minorBidi"/>
-                <w:sz w:val="24"/>
-                <w:szCs w:val="24"/>
-                <w:rtl/>
-                <w:lang w:bidi="he-IL"/>
-              </w:rPr>
-              <w:t>פורום הערה חדשה</w:t>
+                <w:rFonts w:asciiTheme="minorBidi" w:hAnsiTheme="minorBidi" w:hint="cs"/>
+                <w:sz w:val="24"/>
+                <w:szCs w:val="24"/>
+                <w:rtl/>
+                <w:lang w:bidi="he-IL"/>
+              </w:rPr>
+              <w:t>טופס</w:t>
+            </w:r>
+            <w:r>
+              <w:rPr>
+                <w:rFonts w:asciiTheme="minorBidi" w:hAnsiTheme="minorBidi"/>
+                <w:sz w:val="24"/>
+                <w:szCs w:val="24"/>
+                <w:rtl/>
+                <w:lang w:bidi="he-IL"/>
+              </w:rPr>
+              <w:t xml:space="preserve"> הערה חדשה</w:t>
             </w:r>
           </w:p>
         </w:tc>
@@ -13564,13 +13615,23 @@
             </w:pPr>
             <w:r>
               <w:rPr>
-                <w:rFonts w:asciiTheme="minorBidi" w:hAnsiTheme="minorBidi"/>
-                <w:sz w:val="24"/>
-                <w:szCs w:val="24"/>
-                <w:rtl/>
-                <w:lang w:bidi="he-IL"/>
-              </w:rPr>
-              <w:t>פורום של הוספת הערה חדשה נסגר ו</w:t>
+                <w:rFonts w:asciiTheme="minorBidi" w:hAnsiTheme="minorBidi" w:hint="cs"/>
+                <w:sz w:val="24"/>
+                <w:szCs w:val="24"/>
+                <w:rtl/>
+                <w:lang w:bidi="he-IL"/>
+              </w:rPr>
+              <w:t>טופס</w:t>
+            </w:r>
+            <w:r>
+              <w:rPr>
+                <w:rFonts w:asciiTheme="minorBidi" w:hAnsiTheme="minorBidi"/>
+                <w:sz w:val="24"/>
+                <w:szCs w:val="24"/>
+                <w:rtl/>
+                <w:lang w:bidi="he-IL"/>
+              </w:rPr>
+              <w:t xml:space="preserve"> של הוספת הערה חדשה נסגר ו</w:t>
             </w:r>
             <w:r>
               <w:rPr>
@@ -13628,13 +13689,33 @@
             </w:pPr>
             <w:r>
               <w:rPr>
-                <w:rFonts w:asciiTheme="minorBidi" w:hAnsiTheme="minorBidi"/>
-                <w:sz w:val="24"/>
-                <w:szCs w:val="24"/>
-                <w:rtl/>
-                <w:lang w:bidi="he-IL"/>
-              </w:rPr>
-              <w:t>פורום הערה חדשה</w:t>
+                <w:rFonts w:asciiTheme="minorBidi" w:hAnsiTheme="minorBidi" w:hint="cs"/>
+                <w:sz w:val="24"/>
+                <w:szCs w:val="24"/>
+                <w:rtl/>
+                <w:lang w:bidi="he-IL"/>
+              </w:rPr>
+              <w:t>טופס</w:t>
+            </w:r>
+            <w:r>
+              <w:rPr>
+                <w:rFonts w:asciiTheme="minorBidi" w:hAnsiTheme="minorBidi"/>
+                <w:sz w:val="24"/>
+                <w:szCs w:val="24"/>
+                <w:rtl/>
+                <w:lang w:bidi="he-IL"/>
+              </w:rPr>
+              <w:t xml:space="preserve"> </w:t>
+            </w:r>
+            <w:r>
+              <w:rPr>
+                <w:rFonts w:asciiTheme="minorBidi" w:hAnsiTheme="minorBidi"/>
+                <w:sz w:val="24"/>
+                <w:szCs w:val="24"/>
+                <w:rtl/>
+                <w:lang w:bidi="he-IL"/>
+              </w:rPr>
+              <w:t>הערה חדשה</w:t>
             </w:r>
           </w:p>
         </w:tc>
@@ -13820,13 +13901,33 @@
             </w:pPr>
             <w:r>
               <w:rPr>
-                <w:rFonts w:asciiTheme="minorBidi" w:hAnsiTheme="minorBidi"/>
-                <w:sz w:val="24"/>
-                <w:szCs w:val="24"/>
-                <w:rtl/>
-                <w:lang w:bidi="he-IL"/>
-              </w:rPr>
-              <w:t>פורום הערה חדשה</w:t>
+                <w:rFonts w:asciiTheme="minorBidi" w:hAnsiTheme="minorBidi" w:hint="cs"/>
+                <w:sz w:val="24"/>
+                <w:szCs w:val="24"/>
+                <w:rtl/>
+                <w:lang w:bidi="he-IL"/>
+              </w:rPr>
+              <w:t>טופס</w:t>
+            </w:r>
+            <w:r>
+              <w:rPr>
+                <w:rFonts w:asciiTheme="minorBidi" w:hAnsiTheme="minorBidi"/>
+                <w:sz w:val="24"/>
+                <w:szCs w:val="24"/>
+                <w:rtl/>
+                <w:lang w:bidi="he-IL"/>
+              </w:rPr>
+              <w:t xml:space="preserve"> </w:t>
+            </w:r>
+            <w:r>
+              <w:rPr>
+                <w:rFonts w:asciiTheme="minorBidi" w:hAnsiTheme="minorBidi"/>
+                <w:sz w:val="24"/>
+                <w:szCs w:val="24"/>
+                <w:rtl/>
+                <w:lang w:bidi="he-IL"/>
+              </w:rPr>
+              <w:t>הערה חדשה</w:t>
             </w:r>
           </w:p>
         </w:tc>
@@ -13986,13 +14087,33 @@
             </w:pPr>
             <w:r>
               <w:rPr>
-                <w:rFonts w:asciiTheme="minorBidi" w:hAnsiTheme="minorBidi"/>
-                <w:sz w:val="24"/>
-                <w:szCs w:val="24"/>
-                <w:rtl/>
-                <w:lang w:bidi="he-IL"/>
-              </w:rPr>
-              <w:t>פורום של הוספת הערה חדשה נסגר ו</w:t>
+                <w:rFonts w:asciiTheme="minorBidi" w:hAnsiTheme="minorBidi" w:hint="cs"/>
+                <w:sz w:val="24"/>
+                <w:szCs w:val="24"/>
+                <w:rtl/>
+                <w:lang w:bidi="he-IL"/>
+              </w:rPr>
+              <w:t>טופס</w:t>
+            </w:r>
+            <w:r>
+              <w:rPr>
+                <w:rFonts w:asciiTheme="minorBidi" w:hAnsiTheme="minorBidi"/>
+                <w:sz w:val="24"/>
+                <w:szCs w:val="24"/>
+                <w:rtl/>
+                <w:lang w:bidi="he-IL"/>
+              </w:rPr>
+              <w:t xml:space="preserve"> </w:t>
+            </w:r>
+            <w:r>
+              <w:rPr>
+                <w:rFonts w:asciiTheme="minorBidi" w:hAnsiTheme="minorBidi"/>
+                <w:sz w:val="24"/>
+                <w:szCs w:val="24"/>
+                <w:rtl/>
+                <w:lang w:bidi="he-IL"/>
+              </w:rPr>
+              <w:t>של הוספת הערה חדשה נסגר ו</w:t>
             </w:r>
             <w:r>
               <w:rPr>
@@ -14050,13 +14171,33 @@
             </w:pPr>
             <w:r>
               <w:rPr>
-                <w:rFonts w:asciiTheme="minorBidi" w:hAnsiTheme="minorBidi"/>
-                <w:sz w:val="24"/>
-                <w:szCs w:val="24"/>
-                <w:rtl/>
-                <w:lang w:bidi="he-IL"/>
-              </w:rPr>
-              <w:t>פורום הערה חדשה</w:t>
+                <w:rFonts w:asciiTheme="minorBidi" w:hAnsiTheme="minorBidi" w:hint="cs"/>
+                <w:sz w:val="24"/>
+                <w:szCs w:val="24"/>
+                <w:rtl/>
+                <w:lang w:bidi="he-IL"/>
+              </w:rPr>
+              <w:t>טופס</w:t>
+            </w:r>
+            <w:r>
+              <w:rPr>
+                <w:rFonts w:asciiTheme="minorBidi" w:hAnsiTheme="minorBidi"/>
+                <w:sz w:val="24"/>
+                <w:szCs w:val="24"/>
+                <w:rtl/>
+                <w:lang w:bidi="he-IL"/>
+              </w:rPr>
+              <w:t xml:space="preserve"> </w:t>
+            </w:r>
+            <w:r>
+              <w:rPr>
+                <w:rFonts w:asciiTheme="minorBidi" w:hAnsiTheme="minorBidi"/>
+                <w:sz w:val="24"/>
+                <w:szCs w:val="24"/>
+                <w:rtl/>
+                <w:lang w:bidi="he-IL"/>
+              </w:rPr>
+              <w:t>הערה חדשה</w:t>
             </w:r>
           </w:p>
         </w:tc>
@@ -14242,13 +14383,33 @@
             </w:pPr>
             <w:r>
               <w:rPr>
-                <w:rFonts w:asciiTheme="minorBidi" w:hAnsiTheme="minorBidi"/>
-                <w:sz w:val="24"/>
-                <w:szCs w:val="24"/>
-                <w:rtl/>
-                <w:lang w:bidi="he-IL"/>
-              </w:rPr>
-              <w:t>פורום של הוספת הערה חדשה נסגר ו</w:t>
+                <w:rFonts w:asciiTheme="minorBidi" w:hAnsiTheme="minorBidi" w:hint="cs"/>
+                <w:sz w:val="24"/>
+                <w:szCs w:val="24"/>
+                <w:rtl/>
+                <w:lang w:bidi="he-IL"/>
+              </w:rPr>
+              <w:t>טופס</w:t>
+            </w:r>
+            <w:r>
+              <w:rPr>
+                <w:rFonts w:asciiTheme="minorBidi" w:hAnsiTheme="minorBidi"/>
+                <w:sz w:val="24"/>
+                <w:szCs w:val="24"/>
+                <w:rtl/>
+                <w:lang w:bidi="he-IL"/>
+              </w:rPr>
+              <w:t xml:space="preserve"> </w:t>
+            </w:r>
+            <w:r>
+              <w:rPr>
+                <w:rFonts w:asciiTheme="minorBidi" w:hAnsiTheme="minorBidi"/>
+                <w:sz w:val="24"/>
+                <w:szCs w:val="24"/>
+                <w:rtl/>
+                <w:lang w:bidi="he-IL"/>
+              </w:rPr>
+              <w:t>של הוספת הערה חדשה נסגר ו</w:t>
             </w:r>
             <w:r>
               <w:rPr>
@@ -14306,13 +14467,33 @@
             </w:pPr>
             <w:r>
               <w:rPr>
-                <w:rFonts w:asciiTheme="minorBidi" w:hAnsiTheme="minorBidi"/>
-                <w:sz w:val="24"/>
-                <w:szCs w:val="24"/>
-                <w:rtl/>
-                <w:lang w:bidi="he-IL"/>
-              </w:rPr>
-              <w:t>פורום הערה חדשה</w:t>
+                <w:rFonts w:asciiTheme="minorBidi" w:hAnsiTheme="minorBidi" w:hint="cs"/>
+                <w:sz w:val="24"/>
+                <w:szCs w:val="24"/>
+                <w:rtl/>
+                <w:lang w:bidi="he-IL"/>
+              </w:rPr>
+              <w:t>טופס</w:t>
+            </w:r>
+            <w:r>
+              <w:rPr>
+                <w:rFonts w:asciiTheme="minorBidi" w:hAnsiTheme="minorBidi"/>
+                <w:sz w:val="24"/>
+                <w:szCs w:val="24"/>
+                <w:rtl/>
+                <w:lang w:bidi="he-IL"/>
+              </w:rPr>
+              <w:t xml:space="preserve"> </w:t>
+            </w:r>
+            <w:r>
+              <w:rPr>
+                <w:rFonts w:asciiTheme="minorBidi" w:hAnsiTheme="minorBidi"/>
+                <w:sz w:val="24"/>
+                <w:szCs w:val="24"/>
+                <w:rtl/>
+                <w:lang w:bidi="he-IL"/>
+              </w:rPr>
+              <w:t>הערה חדשה</w:t>
             </w:r>
           </w:p>
         </w:tc>
@@ -14387,13 +14568,33 @@
             </w:pPr>
             <w:r>
               <w:rPr>
-                <w:rFonts w:asciiTheme="minorBidi" w:hAnsiTheme="minorBidi"/>
-                <w:sz w:val="24"/>
-                <w:szCs w:val="24"/>
-                <w:rtl/>
-                <w:lang w:bidi="he-IL"/>
-              </w:rPr>
-              <w:t>פורום של הוספת הערה חדשה נסגר ולא מתווספת הערה חדשה.</w:t>
+                <w:rFonts w:asciiTheme="minorBidi" w:hAnsiTheme="minorBidi" w:hint="cs"/>
+                <w:sz w:val="24"/>
+                <w:szCs w:val="24"/>
+                <w:rtl/>
+                <w:lang w:bidi="he-IL"/>
+              </w:rPr>
+              <w:t>טופס</w:t>
+            </w:r>
+            <w:r>
+              <w:rPr>
+                <w:rFonts w:asciiTheme="minorBidi" w:hAnsiTheme="minorBidi"/>
+                <w:sz w:val="24"/>
+                <w:szCs w:val="24"/>
+                <w:rtl/>
+                <w:lang w:bidi="he-IL"/>
+              </w:rPr>
+              <w:t xml:space="preserve"> </w:t>
+            </w:r>
+            <w:r>
+              <w:rPr>
+                <w:rFonts w:asciiTheme="minorBidi" w:hAnsiTheme="minorBidi"/>
+                <w:sz w:val="24"/>
+                <w:szCs w:val="24"/>
+                <w:rtl/>
+                <w:lang w:bidi="he-IL"/>
+              </w:rPr>
+              <w:t>של הוספת הערה חדשה נסגר ולא מתווספת הערה חדשה.</w:t>
             </w:r>
           </w:p>
         </w:tc>
@@ -14441,13 +14642,33 @@
             </w:pPr>
             <w:r>
               <w:rPr>
-                <w:rFonts w:asciiTheme="minorBidi" w:hAnsiTheme="minorBidi"/>
-                <w:sz w:val="24"/>
-                <w:szCs w:val="24"/>
-                <w:rtl/>
-                <w:lang w:bidi="he-IL"/>
-              </w:rPr>
-              <w:t>פורום עדכון הערה</w:t>
+                <w:rFonts w:asciiTheme="minorBidi" w:hAnsiTheme="minorBidi" w:hint="cs"/>
+                <w:sz w:val="24"/>
+                <w:szCs w:val="24"/>
+                <w:rtl/>
+                <w:lang w:bidi="he-IL"/>
+              </w:rPr>
+              <w:t>טופס</w:t>
+            </w:r>
+            <w:r>
+              <w:rPr>
+                <w:rFonts w:asciiTheme="minorBidi" w:hAnsiTheme="minorBidi"/>
+                <w:sz w:val="24"/>
+                <w:szCs w:val="24"/>
+                <w:rtl/>
+                <w:lang w:bidi="he-IL"/>
+              </w:rPr>
+              <w:t xml:space="preserve"> </w:t>
+            </w:r>
+            <w:r>
+              <w:rPr>
+                <w:rFonts w:asciiTheme="minorBidi" w:hAnsiTheme="minorBidi"/>
+                <w:sz w:val="24"/>
+                <w:szCs w:val="24"/>
+                <w:rtl/>
+                <w:lang w:bidi="he-IL"/>
+              </w:rPr>
+              <w:t>עדכון הערה</w:t>
             </w:r>
           </w:p>
         </w:tc>
@@ -14633,13 +14854,33 @@
             </w:pPr>
             <w:r>
               <w:rPr>
-                <w:rFonts w:asciiTheme="minorBidi" w:hAnsiTheme="minorBidi"/>
-                <w:sz w:val="24"/>
-                <w:szCs w:val="24"/>
-                <w:rtl/>
-                <w:lang w:bidi="he-IL"/>
-              </w:rPr>
-              <w:t>פורום עדכון הערה</w:t>
+                <w:rFonts w:asciiTheme="minorBidi" w:hAnsiTheme="minorBidi" w:hint="cs"/>
+                <w:sz w:val="24"/>
+                <w:szCs w:val="24"/>
+                <w:rtl/>
+                <w:lang w:bidi="he-IL"/>
+              </w:rPr>
+              <w:t>טופס</w:t>
+            </w:r>
+            <w:r>
+              <w:rPr>
+                <w:rFonts w:asciiTheme="minorBidi" w:hAnsiTheme="minorBidi"/>
+                <w:sz w:val="24"/>
+                <w:szCs w:val="24"/>
+                <w:rtl/>
+                <w:lang w:bidi="he-IL"/>
+              </w:rPr>
+              <w:t xml:space="preserve"> </w:t>
+            </w:r>
+            <w:r>
+              <w:rPr>
+                <w:rFonts w:asciiTheme="minorBidi" w:hAnsiTheme="minorBidi"/>
+                <w:sz w:val="24"/>
+                <w:szCs w:val="24"/>
+                <w:rtl/>
+                <w:lang w:bidi="he-IL"/>
+              </w:rPr>
+              <w:t>עדכון הערה</w:t>
             </w:r>
           </w:p>
         </w:tc>
@@ -14799,13 +15040,33 @@
             </w:pPr>
             <w:r>
               <w:rPr>
-                <w:rFonts w:asciiTheme="minorBidi" w:hAnsiTheme="minorBidi"/>
-                <w:sz w:val="24"/>
-                <w:szCs w:val="24"/>
-                <w:rtl/>
-                <w:lang w:bidi="he-IL"/>
-              </w:rPr>
-              <w:t>פורום של עדכון הערה נסגר והערה מתעדכנת.</w:t>
+                <w:rFonts w:asciiTheme="minorBidi" w:hAnsiTheme="minorBidi" w:hint="cs"/>
+                <w:sz w:val="24"/>
+                <w:szCs w:val="24"/>
+                <w:rtl/>
+                <w:lang w:bidi="he-IL"/>
+              </w:rPr>
+              <w:t>טופס</w:t>
+            </w:r>
+            <w:r>
+              <w:rPr>
+                <w:rFonts w:asciiTheme="minorBidi" w:hAnsiTheme="minorBidi"/>
+                <w:sz w:val="24"/>
+                <w:szCs w:val="24"/>
+                <w:rtl/>
+                <w:lang w:bidi="he-IL"/>
+              </w:rPr>
+              <w:t xml:space="preserve"> </w:t>
+            </w:r>
+            <w:r>
+              <w:rPr>
+                <w:rFonts w:asciiTheme="minorBidi" w:hAnsiTheme="minorBidi"/>
+                <w:sz w:val="24"/>
+                <w:szCs w:val="24"/>
+                <w:rtl/>
+                <w:lang w:bidi="he-IL"/>
+              </w:rPr>
+              <w:t>של עדכון הערה נסגר והערה מתעדכנת.</w:t>
             </w:r>
           </w:p>
         </w:tc>
@@ -14853,13 +15114,33 @@
             </w:pPr>
             <w:r>
               <w:rPr>
-                <w:rFonts w:asciiTheme="minorBidi" w:hAnsiTheme="minorBidi"/>
-                <w:sz w:val="24"/>
-                <w:szCs w:val="24"/>
-                <w:rtl/>
-                <w:lang w:bidi="he-IL"/>
-              </w:rPr>
-              <w:t>פורום עדכון הערה</w:t>
+                <w:rFonts w:asciiTheme="minorBidi" w:hAnsiTheme="minorBidi" w:hint="cs"/>
+                <w:sz w:val="24"/>
+                <w:szCs w:val="24"/>
+                <w:rtl/>
+                <w:lang w:bidi="he-IL"/>
+              </w:rPr>
+              <w:t>טופס</w:t>
+            </w:r>
+            <w:r>
+              <w:rPr>
+                <w:rFonts w:asciiTheme="minorBidi" w:hAnsiTheme="minorBidi"/>
+                <w:sz w:val="24"/>
+                <w:szCs w:val="24"/>
+                <w:rtl/>
+                <w:lang w:bidi="he-IL"/>
+              </w:rPr>
+              <w:t xml:space="preserve"> </w:t>
+            </w:r>
+            <w:r>
+              <w:rPr>
+                <w:rFonts w:asciiTheme="minorBidi" w:hAnsiTheme="minorBidi"/>
+                <w:sz w:val="24"/>
+                <w:szCs w:val="24"/>
+                <w:rtl/>
+                <w:lang w:bidi="he-IL"/>
+              </w:rPr>
+              <w:t>עדכון הערה</w:t>
             </w:r>
           </w:p>
         </w:tc>
@@ -14934,13 +15215,33 @@
             </w:pPr>
             <w:r>
               <w:rPr>
-                <w:rFonts w:asciiTheme="minorBidi" w:hAnsiTheme="minorBidi"/>
-                <w:sz w:val="24"/>
-                <w:szCs w:val="24"/>
-                <w:rtl/>
-                <w:lang w:bidi="he-IL"/>
-              </w:rPr>
-              <w:t>פורום של עדכון הערה נסגר וההערה לא מתעדכנת.</w:t>
+                <w:rFonts w:asciiTheme="minorBidi" w:hAnsiTheme="minorBidi" w:hint="cs"/>
+                <w:sz w:val="24"/>
+                <w:szCs w:val="24"/>
+                <w:rtl/>
+                <w:lang w:bidi="he-IL"/>
+              </w:rPr>
+              <w:t>טופס</w:t>
+            </w:r>
+            <w:r>
+              <w:rPr>
+                <w:rFonts w:asciiTheme="minorBidi" w:hAnsiTheme="minorBidi"/>
+                <w:sz w:val="24"/>
+                <w:szCs w:val="24"/>
+                <w:rtl/>
+                <w:lang w:bidi="he-IL"/>
+              </w:rPr>
+              <w:t xml:space="preserve"> </w:t>
+            </w:r>
+            <w:r>
+              <w:rPr>
+                <w:rFonts w:asciiTheme="minorBidi" w:hAnsiTheme="minorBidi"/>
+                <w:sz w:val="24"/>
+                <w:szCs w:val="24"/>
+                <w:rtl/>
+                <w:lang w:bidi="he-IL"/>
+              </w:rPr>
+              <w:t>של עדכון הערה נסגר וההערה לא מתעדכנת.</w:t>
             </w:r>
           </w:p>
         </w:tc>
@@ -16297,7 +16598,37 @@
                 <w:rtl/>
                 <w:lang w:bidi="he-IL"/>
               </w:rPr>
-              <w:t xml:space="preserve">מוצג פורום עדכון פרופיל </w:t>
+              <w:t xml:space="preserve">מוצג </w:t>
+            </w:r>
+            <w:r>
+              <w:rPr>
+                <w:rFonts w:asciiTheme="minorBidi" w:hAnsiTheme="minorBidi" w:hint="cs"/>
+                <w:sz w:val="24"/>
+                <w:szCs w:val="24"/>
+                <w:rtl/>
+                <w:lang w:bidi="he-IL"/>
+              </w:rPr>
+              <w:t>טופס</w:t>
+            </w:r>
+            <w:r>
+              <w:rPr>
+                <w:rFonts w:asciiTheme="minorBidi" w:hAnsiTheme="minorBidi"/>
+                <w:sz w:val="24"/>
+                <w:szCs w:val="24"/>
+                <w:rtl/>
+                <w:lang w:bidi="he-IL"/>
+              </w:rPr>
+              <w:t xml:space="preserve"> </w:t>
+            </w:r>
+            <w:r>
+              <w:rPr>
+                <w:rFonts w:asciiTheme="minorBidi" w:hAnsiTheme="minorBidi"/>
+                <w:sz w:val="24"/>
+                <w:szCs w:val="24"/>
+                <w:rtl/>
+                <w:lang w:bidi="he-IL"/>
+              </w:rPr>
+              <w:t xml:space="preserve">עדכון פרופיל </w:t>
             </w:r>
           </w:p>
         </w:tc>
@@ -16345,13 +16676,23 @@
             </w:pPr>
             <w:r>
               <w:rPr>
-                <w:rFonts w:asciiTheme="minorBidi" w:hAnsiTheme="minorBidi"/>
-                <w:sz w:val="24"/>
-                <w:szCs w:val="24"/>
-                <w:rtl/>
-                <w:lang w:bidi="he-IL"/>
-              </w:rPr>
-              <w:t>פורם עדכון פרופיל</w:t>
+                <w:rFonts w:asciiTheme="minorBidi" w:hAnsiTheme="minorBidi" w:hint="cs"/>
+                <w:sz w:val="24"/>
+                <w:szCs w:val="24"/>
+                <w:rtl/>
+                <w:lang w:bidi="he-IL"/>
+              </w:rPr>
+              <w:t>טופס</w:t>
+            </w:r>
+            <w:r>
+              <w:rPr>
+                <w:rFonts w:asciiTheme="minorBidi" w:hAnsiTheme="minorBidi"/>
+                <w:sz w:val="24"/>
+                <w:szCs w:val="24"/>
+                <w:rtl/>
+                <w:lang w:bidi="he-IL"/>
+              </w:rPr>
+              <w:t xml:space="preserve"> עדכון פרופיל</w:t>
             </w:r>
           </w:p>
         </w:tc>
@@ -16425,13 +16766,33 @@
             </w:pPr>
             <w:r>
               <w:rPr>
-                <w:rFonts w:asciiTheme="minorBidi" w:hAnsiTheme="minorBidi"/>
-                <w:sz w:val="24"/>
-                <w:szCs w:val="24"/>
-                <w:rtl/>
-                <w:lang w:bidi="he-IL"/>
-              </w:rPr>
-              <w:t>פורום עדכון פרופיל נסגר ופרופיל לא מתעכן</w:t>
+                <w:rFonts w:asciiTheme="minorBidi" w:hAnsiTheme="minorBidi" w:hint="cs"/>
+                <w:sz w:val="24"/>
+                <w:szCs w:val="24"/>
+                <w:rtl/>
+                <w:lang w:bidi="he-IL"/>
+              </w:rPr>
+              <w:t>טופס</w:t>
+            </w:r>
+            <w:r>
+              <w:rPr>
+                <w:rFonts w:asciiTheme="minorBidi" w:hAnsiTheme="minorBidi"/>
+                <w:sz w:val="24"/>
+                <w:szCs w:val="24"/>
+                <w:rtl/>
+                <w:lang w:bidi="he-IL"/>
+              </w:rPr>
+              <w:t xml:space="preserve"> </w:t>
+            </w:r>
+            <w:r>
+              <w:rPr>
+                <w:rFonts w:asciiTheme="minorBidi" w:hAnsiTheme="minorBidi"/>
+                <w:sz w:val="24"/>
+                <w:szCs w:val="24"/>
+                <w:rtl/>
+                <w:lang w:bidi="he-IL"/>
+              </w:rPr>
+              <w:t>עדכון פרופיל נסגר ופרופיל לא מתעכן</w:t>
             </w:r>
           </w:p>
         </w:tc>
@@ -16479,13 +16840,23 @@
             </w:pPr>
             <w:r>
               <w:rPr>
-                <w:rFonts w:asciiTheme="minorBidi" w:hAnsiTheme="minorBidi"/>
-                <w:sz w:val="24"/>
-                <w:szCs w:val="24"/>
-                <w:rtl/>
-                <w:lang w:bidi="he-IL"/>
-              </w:rPr>
-              <w:t>פורם עדכון פרופיל</w:t>
+                <w:rFonts w:asciiTheme="minorBidi" w:hAnsiTheme="minorBidi" w:hint="cs"/>
+                <w:sz w:val="24"/>
+                <w:szCs w:val="24"/>
+                <w:rtl/>
+                <w:lang w:bidi="he-IL"/>
+              </w:rPr>
+              <w:t>טופס</w:t>
+            </w:r>
+            <w:r>
+              <w:rPr>
+                <w:rFonts w:asciiTheme="minorBidi" w:hAnsiTheme="minorBidi"/>
+                <w:sz w:val="24"/>
+                <w:szCs w:val="24"/>
+                <w:rtl/>
+                <w:lang w:bidi="he-IL"/>
+              </w:rPr>
+              <w:t xml:space="preserve"> עדכון פרופיל</w:t>
             </w:r>
           </w:p>
         </w:tc>
@@ -16745,13 +17116,33 @@
             </w:pPr>
             <w:r>
               <w:rPr>
-                <w:rFonts w:asciiTheme="minorBidi" w:hAnsiTheme="minorBidi"/>
-                <w:sz w:val="24"/>
-                <w:szCs w:val="24"/>
-                <w:rtl/>
-                <w:lang w:bidi="he-IL"/>
-              </w:rPr>
-              <w:t>פורם עדכון פרופיל</w:t>
+                <w:rFonts w:asciiTheme="minorBidi" w:hAnsiTheme="minorBidi" w:hint="cs"/>
+                <w:sz w:val="24"/>
+                <w:szCs w:val="24"/>
+                <w:rtl/>
+                <w:lang w:bidi="he-IL"/>
+              </w:rPr>
+              <w:t>טופס</w:t>
+            </w:r>
+            <w:r>
+              <w:rPr>
+                <w:rFonts w:asciiTheme="minorBidi" w:hAnsiTheme="minorBidi"/>
+                <w:sz w:val="24"/>
+                <w:szCs w:val="24"/>
+                <w:rtl/>
+                <w:lang w:bidi="he-IL"/>
+              </w:rPr>
+              <w:t xml:space="preserve"> </w:t>
+            </w:r>
+            <w:r>
+              <w:rPr>
+                <w:rFonts w:asciiTheme="minorBidi" w:hAnsiTheme="minorBidi"/>
+                <w:sz w:val="24"/>
+                <w:szCs w:val="24"/>
+                <w:rtl/>
+                <w:lang w:bidi="he-IL"/>
+              </w:rPr>
+              <w:t>עדכון פרופיל</w:t>
             </w:r>
           </w:p>
         </w:tc>
@@ -16909,13 +17300,33 @@
             </w:pPr>
             <w:r>
               <w:rPr>
-                <w:rFonts w:asciiTheme="minorBidi" w:hAnsiTheme="minorBidi"/>
-                <w:sz w:val="24"/>
-                <w:szCs w:val="24"/>
-                <w:rtl/>
-                <w:lang w:bidi="he-IL"/>
-              </w:rPr>
-              <w:t>פורום עדכון פרופיל נסגר ופרופיל מתעכן</w:t>
+                <w:rFonts w:asciiTheme="minorBidi" w:hAnsiTheme="minorBidi" w:hint="cs"/>
+                <w:sz w:val="24"/>
+                <w:szCs w:val="24"/>
+                <w:rtl/>
+                <w:lang w:bidi="he-IL"/>
+              </w:rPr>
+              <w:t>טופס</w:t>
+            </w:r>
+            <w:r>
+              <w:rPr>
+                <w:rFonts w:asciiTheme="minorBidi" w:hAnsiTheme="minorBidi"/>
+                <w:sz w:val="24"/>
+                <w:szCs w:val="24"/>
+                <w:rtl/>
+                <w:lang w:bidi="he-IL"/>
+              </w:rPr>
+              <w:t xml:space="preserve"> </w:t>
+            </w:r>
+            <w:r>
+              <w:rPr>
+                <w:rFonts w:asciiTheme="minorBidi" w:hAnsiTheme="minorBidi"/>
+                <w:sz w:val="24"/>
+                <w:szCs w:val="24"/>
+                <w:rtl/>
+                <w:lang w:bidi="he-IL"/>
+              </w:rPr>
+              <w:t>עדכון פרופיל נסגר ופרופיל מתעכן</w:t>
             </w:r>
           </w:p>
         </w:tc>
@@ -16963,13 +17374,33 @@
             </w:pPr>
             <w:r>
               <w:rPr>
-                <w:rFonts w:asciiTheme="minorBidi" w:hAnsiTheme="minorBidi"/>
-                <w:sz w:val="24"/>
-                <w:szCs w:val="24"/>
-                <w:rtl/>
-                <w:lang w:bidi="he-IL"/>
-              </w:rPr>
-              <w:t>פורם עדכון פרופיל</w:t>
+                <w:rFonts w:asciiTheme="minorBidi" w:hAnsiTheme="minorBidi" w:hint="cs"/>
+                <w:sz w:val="24"/>
+                <w:szCs w:val="24"/>
+                <w:rtl/>
+                <w:lang w:bidi="he-IL"/>
+              </w:rPr>
+              <w:t>טופס</w:t>
+            </w:r>
+            <w:r>
+              <w:rPr>
+                <w:rFonts w:asciiTheme="minorBidi" w:hAnsiTheme="minorBidi"/>
+                <w:sz w:val="24"/>
+                <w:szCs w:val="24"/>
+                <w:rtl/>
+                <w:lang w:bidi="he-IL"/>
+              </w:rPr>
+              <w:t xml:space="preserve"> </w:t>
+            </w:r>
+            <w:r>
+              <w:rPr>
+                <w:rFonts w:asciiTheme="minorBidi" w:hAnsiTheme="minorBidi"/>
+                <w:sz w:val="24"/>
+                <w:szCs w:val="24"/>
+                <w:rtl/>
+                <w:lang w:bidi="he-IL"/>
+              </w:rPr>
+              <w:t>עדכון פרופיל</w:t>
             </w:r>
           </w:p>
         </w:tc>
@@ -17122,13 +17553,33 @@
             </w:pPr>
             <w:r>
               <w:rPr>
-                <w:rFonts w:asciiTheme="minorBidi" w:hAnsiTheme="minorBidi"/>
-                <w:sz w:val="24"/>
-                <w:szCs w:val="24"/>
-                <w:rtl/>
-                <w:lang w:bidi="he-IL"/>
-              </w:rPr>
-              <w:t>פורם עדכון פרופיל</w:t>
+                <w:rFonts w:asciiTheme="minorBidi" w:hAnsiTheme="minorBidi" w:hint="cs"/>
+                <w:sz w:val="24"/>
+                <w:szCs w:val="24"/>
+                <w:rtl/>
+                <w:lang w:bidi="he-IL"/>
+              </w:rPr>
+              <w:t>טופס</w:t>
+            </w:r>
+            <w:r>
+              <w:rPr>
+                <w:rFonts w:asciiTheme="minorBidi" w:hAnsiTheme="minorBidi"/>
+                <w:sz w:val="24"/>
+                <w:szCs w:val="24"/>
+                <w:rtl/>
+                <w:lang w:bidi="he-IL"/>
+              </w:rPr>
+              <w:t xml:space="preserve"> </w:t>
+            </w:r>
+            <w:r>
+              <w:rPr>
+                <w:rFonts w:asciiTheme="minorBidi" w:hAnsiTheme="minorBidi"/>
+                <w:sz w:val="24"/>
+                <w:szCs w:val="24"/>
+                <w:rtl/>
+                <w:lang w:bidi="he-IL"/>
+              </w:rPr>
+              <w:t>עדכון פרופיל</w:t>
             </w:r>
           </w:p>
         </w:tc>
@@ -17902,50 +18353,6 @@
     </w:tbl>
     <w:p>
       <w:pPr>
-        <w:jc w:val="right"/>
-        <w:rPr>
-          <w:rFonts w:asciiTheme="minorBidi" w:hAnsiTheme="minorBidi"/>
-          <w:sz w:val="24"/>
-          <w:szCs w:val="24"/>
-          <w:lang w:bidi="he-IL"/>
-        </w:rPr>
-      </w:pPr>
-    </w:p>
-    <w:p>
-      <w:pPr>
-        <w:jc w:val="right"/>
-        <w:rPr>
-          <w:rFonts w:asciiTheme="minorBidi" w:hAnsiTheme="minorBidi"/>
-          <w:sz w:val="24"/>
-          <w:szCs w:val="24"/>
-          <w:lang w:bidi="he-IL"/>
-        </w:rPr>
-      </w:pPr>
-    </w:p>
-    <w:p>
-      <w:pPr>
-        <w:jc w:val="right"/>
-        <w:rPr>
-          <w:rFonts w:asciiTheme="minorBidi" w:hAnsiTheme="minorBidi"/>
-          <w:sz w:val="24"/>
-          <w:szCs w:val="24"/>
-          <w:lang w:bidi="he-IL"/>
-        </w:rPr>
-      </w:pPr>
-    </w:p>
-    <w:p>
-      <w:pPr>
-        <w:jc w:val="right"/>
-        <w:rPr>
-          <w:rFonts w:asciiTheme="minorBidi" w:hAnsiTheme="minorBidi"/>
-          <w:sz w:val="24"/>
-          <w:szCs w:val="24"/>
-        </w:rPr>
-      </w:pPr>
-    </w:p>
-    <w:p>
-      <w:pPr>
-        <w:jc w:val="right"/>
         <w:rPr>
           <w:rFonts w:asciiTheme="minorBidi" w:hAnsiTheme="minorBidi"/>
           <w:sz w:val="24"/>
@@ -17974,6 +18381,7 @@
           <w:rtl/>
           <w:lang w:bidi="he-IL"/>
         </w:rPr>
+        <w:lastRenderedPageBreak/>
         <w:t>מורה</w:t>
       </w:r>
       <w:r>
@@ -20625,6 +21033,7 @@
                 <w:rtl/>
                 <w:lang w:bidi="he-IL"/>
               </w:rPr>
+              <w:lastRenderedPageBreak/>
               <w:t>מופיעה הודעה "יש להוסיף את שמו הפרטי של הסופר"</w:t>
             </w:r>
           </w:p>
@@ -21631,6 +22040,7 @@
                 <w:rtl/>
                 <w:lang w:bidi="he-IL"/>
               </w:rPr>
+              <w:lastRenderedPageBreak/>
               <w:t>הכנסת שם משפחתו של הסופר בשפה כלשהי</w:t>
             </w:r>
           </w:p>
@@ -21736,6 +22146,7 @@
                 <w:rtl/>
                 <w:lang w:bidi="he-IL"/>
               </w:rPr>
+              <w:lastRenderedPageBreak/>
               <w:t>עוברים לדף הבית ו</w:t>
             </w:r>
             <w:r>
@@ -22087,6 +22498,7 @@
               <w:pStyle w:val="Heading1"/>
               <w:spacing w:before="161" w:beforeAutospacing="0" w:after="161" w:afterAutospacing="0"/>
               <w:jc w:val="right"/>
+              <w:outlineLvl w:val="0"/>
               <w:rPr>
                 <w:rFonts w:asciiTheme="minorBidi" w:hAnsiTheme="minorBidi" w:cstheme="minorBidi"/>
                 <w:b w:val="0"/>
@@ -22235,17 +22647,7 @@
                 <w:rtl/>
                 <w:lang w:bidi="he-IL"/>
               </w:rPr>
-              <w:t>הכנסת מייל בצורה</w:t>
-            </w:r>
-            <w:r>
-              <w:rPr>
-                <w:rFonts w:asciiTheme="minorBidi" w:hAnsiTheme="minorBidi"/>
-                <w:sz w:val="24"/>
-                <w:szCs w:val="24"/>
-                <w:rtl/>
-                <w:lang w:bidi="he-IL"/>
-              </w:rPr>
-              <w:t xml:space="preserve"> לא תקי</w:t>
+              <w:t>הכנסת מייל בצורה לא תקי</w:t>
             </w:r>
             <w:r>
               <w:rPr>
@@ -22267,7 +22669,7 @@
                 <w:szCs w:val="24"/>
               </w:rPr>
             </w:pPr>
-            <w:hyperlink r:id="rId9" w:history="1">
+            <w:hyperlink r:id="rId9" w:anchor="@gmail.com" w:history="1">
               <w:r>
                 <w:rPr>
                   <w:rStyle w:val="Hyperlink"/>
@@ -22353,6 +22755,7 @@
               <w:pStyle w:val="Heading1"/>
               <w:spacing w:before="161" w:beforeAutospacing="0" w:after="161" w:afterAutospacing="0"/>
               <w:jc w:val="right"/>
+              <w:outlineLvl w:val="0"/>
               <w:rPr>
                 <w:rFonts w:asciiTheme="minorBidi" w:hAnsiTheme="minorBidi" w:cstheme="minorBidi"/>
                 <w:b w:val="0"/>
@@ -22389,6 +22792,7 @@
               <w:pStyle w:val="Heading1"/>
               <w:spacing w:before="161" w:beforeAutospacing="0" w:after="161" w:afterAutospacing="0"/>
               <w:jc w:val="right"/>
+              <w:outlineLvl w:val="0"/>
               <w:rPr>
                 <w:rFonts w:asciiTheme="minorBidi" w:hAnsiTheme="minorBidi" w:cstheme="minorBidi"/>
                 <w:b w:val="0"/>
@@ -22515,17 +22919,7 @@
                 <w:rtl/>
                 <w:lang w:bidi="he-IL"/>
               </w:rPr>
-              <w:t xml:space="preserve">הכנסת מייל בצורה </w:t>
-            </w:r>
-            <w:r>
-              <w:rPr>
-                <w:rFonts w:asciiTheme="minorBidi" w:hAnsiTheme="minorBidi"/>
-                <w:sz w:val="24"/>
-                <w:szCs w:val="24"/>
-                <w:rtl/>
-                <w:lang w:bidi="he-IL"/>
-              </w:rPr>
-              <w:t>תקינה וכבר קיים במערכת וגם בפיקוח</w:t>
+              <w:t>הכנסת מייל בצורה תקינה וכבר קיים במערכת וגם בפיקוח</w:t>
             </w:r>
           </w:p>
           <w:p>
@@ -22582,6 +22976,7 @@
               <w:pStyle w:val="Heading1"/>
               <w:spacing w:before="161" w:beforeAutospacing="0" w:after="161" w:afterAutospacing="0"/>
               <w:jc w:val="right"/>
+              <w:outlineLvl w:val="0"/>
               <w:rPr>
                 <w:rFonts w:asciiTheme="minorBidi" w:hAnsiTheme="minorBidi" w:cstheme="minorBidi"/>
                 <w:b w:val="0"/>
@@ -22601,44 +22996,7 @@
                 <w:rtl/>
                 <w:lang w:bidi="he-IL"/>
               </w:rPr>
-              <w:lastRenderedPageBreak/>
-              <w:t>הילדה/ה כבר נמצאים ברשימת</w:t>
-            </w:r>
-            <w:r>
-              <w:rPr>
-                <w:rFonts w:asciiTheme="minorBidi" w:hAnsiTheme="minorBidi" w:cstheme="minorBidi"/>
-                <w:b w:val="0"/>
-                <w:bCs w:val="0"/>
-                <w:sz w:val="24"/>
-                <w:szCs w:val="24"/>
-                <w:rtl/>
-                <w:lang w:bidi="he-IL"/>
-              </w:rPr>
-              <w:t xml:space="preserve"> </w:t>
-            </w:r>
-            <w:r>
-              <w:rPr>
-                <w:rFonts w:asciiTheme="minorBidi" w:hAnsiTheme="minorBidi" w:cstheme="minorBidi"/>
-                <w:b w:val="0"/>
-                <w:bCs w:val="0"/>
-                <w:sz w:val="24"/>
-                <w:szCs w:val="24"/>
-                <w:rtl/>
-                <w:lang w:bidi="he-IL"/>
-              </w:rPr>
-              <w:t>הפיקוח של</w:t>
-            </w:r>
-            <w:r>
-              <w:rPr>
-                <w:rFonts w:asciiTheme="minorBidi" w:hAnsiTheme="minorBidi" w:cstheme="minorBidi"/>
-                <w:b w:val="0"/>
-                <w:bCs w:val="0"/>
-                <w:sz w:val="24"/>
-                <w:szCs w:val="24"/>
-                <w:rtl/>
-                <w:lang w:bidi="he-IL"/>
-              </w:rPr>
-              <w:t>ך</w:t>
+              <w:t>הילדה/ה כבר נמצאים ברשימת הפיקוח שלך</w:t>
             </w:r>
             <w:r>
               <w:rPr>
@@ -22657,6 +23015,7 @@
               <w:pStyle w:val="Heading1"/>
               <w:spacing w:before="161" w:beforeAutospacing="0" w:after="161" w:afterAutospacing="0"/>
               <w:jc w:val="right"/>
+              <w:outlineLvl w:val="0"/>
               <w:rPr>
                 <w:rFonts w:asciiTheme="minorBidi" w:hAnsiTheme="minorBidi" w:cstheme="minorBidi"/>
                 <w:b w:val="0"/>
@@ -22783,17 +23142,18 @@
                 <w:rtl/>
                 <w:lang w:bidi="he-IL"/>
               </w:rPr>
-              <w:t xml:space="preserve">הכנסת מייל בצורה תקינה וכבר קיים במערכת </w:t>
-            </w:r>
-            <w:r>
-              <w:rPr>
-                <w:rFonts w:asciiTheme="minorBidi" w:hAnsiTheme="minorBidi"/>
-                <w:sz w:val="24"/>
-                <w:szCs w:val="24"/>
-                <w:rtl/>
-                <w:lang w:bidi="he-IL"/>
-              </w:rPr>
-              <w:t>אבל לא בפיקוח</w:t>
+              <w:t xml:space="preserve">הכנסת מייל בצורה תקינה וכבר קיים </w:t>
+            </w:r>
+            <w:r>
+              <w:rPr>
+                <w:rFonts w:asciiTheme="minorBidi" w:hAnsiTheme="minorBidi"/>
+                <w:sz w:val="24"/>
+                <w:szCs w:val="24"/>
+                <w:rtl/>
+                <w:lang w:bidi="he-IL"/>
+              </w:rPr>
+              <w:lastRenderedPageBreak/>
+              <w:t>במערכת אבל לא בפיקוח</w:t>
             </w:r>
           </w:p>
           <w:p>
@@ -22842,6 +23202,7 @@
                 <w:rtl/>
                 <w:lang w:bidi="he-IL"/>
               </w:rPr>
+              <w:lastRenderedPageBreak/>
               <w:t xml:space="preserve">מופיעה את ההודעה: </w:t>
             </w:r>
           </w:p>
@@ -22850,6 +23211,7 @@
               <w:pStyle w:val="Heading1"/>
               <w:spacing w:before="161" w:beforeAutospacing="0" w:after="161" w:afterAutospacing="0"/>
               <w:jc w:val="right"/>
+              <w:outlineLvl w:val="0"/>
               <w:rPr>
                 <w:rFonts w:asciiTheme="minorBidi" w:hAnsiTheme="minorBidi" w:cstheme="minorBidi"/>
                 <w:b w:val="0"/>
@@ -22866,6 +23228,7 @@
                 <w:sz w:val="24"/>
                 <w:szCs w:val="24"/>
               </w:rPr>
+              <w:lastRenderedPageBreak/>
               <w:t>Supervision request sent successfully to the kid</w:t>
             </w:r>
           </w:p>
@@ -22874,6 +23237,7 @@
               <w:pStyle w:val="Heading1"/>
               <w:spacing w:before="161" w:beforeAutospacing="0" w:after="161" w:afterAutospacing="0"/>
               <w:jc w:val="center"/>
+              <w:outlineLvl w:val="0"/>
               <w:rPr>
                 <w:rFonts w:asciiTheme="minorBidi" w:hAnsiTheme="minorBidi" w:cstheme="minorBidi"/>
                 <w:b w:val="0"/>
@@ -22889,6 +23253,7 @@
               <w:pStyle w:val="Heading1"/>
               <w:spacing w:before="161" w:beforeAutospacing="0" w:after="161" w:afterAutospacing="0"/>
               <w:jc w:val="right"/>
+              <w:outlineLvl w:val="0"/>
               <w:rPr>
                 <w:rFonts w:asciiTheme="minorBidi" w:hAnsiTheme="minorBidi" w:cstheme="minorBidi"/>
                 <w:b w:val="0"/>
@@ -23938,7 +24303,6 @@
                 <w:rtl/>
                 <w:lang w:bidi="he-IL"/>
               </w:rPr>
-              <w:lastRenderedPageBreak/>
               <w:t>העלאת תמונה שגודלה קטן מ 0.5 מגה</w:t>
             </w:r>
           </w:p>
@@ -23993,19 +24357,7 @@
                 <w:rtl/>
                 <w:lang w:bidi="he-IL"/>
               </w:rPr>
-              <w:lastRenderedPageBreak/>
-              <w:t xml:space="preserve">קבוצה חדשה נוספה, ועוברים לדף הבית עם הודעה "קבוצה </w:t>
-            </w:r>
-            <w:r>
-              <w:rPr>
-                <w:rFonts w:asciiTheme="minorBidi" w:hAnsiTheme="minorBidi"/>
-                <w:sz w:val="24"/>
-                <w:szCs w:val="24"/>
-                <w:rtl/>
-                <w:lang w:bidi="he-IL"/>
-              </w:rPr>
-              <w:lastRenderedPageBreak/>
-              <w:t>חדשה נוספה בהצלחה!"</w:t>
+              <w:t>קבוצה חדשה נוספה, ועוברים לדף הבית עם הודעה "קבוצה חדשה נוספה בהצלחה!"</w:t>
             </w:r>
           </w:p>
         </w:tc>
@@ -24219,7 +24571,18 @@
                 <w:rtl/>
                 <w:lang w:bidi="he-IL"/>
               </w:rPr>
-              <w:t>למלא את כל השדות שממוסגרים באדום</w:t>
+              <w:t xml:space="preserve">למלא את כל השדות </w:t>
+            </w:r>
+            <w:r>
+              <w:rPr>
+                <w:rFonts w:asciiTheme="minorBidi" w:hAnsiTheme="minorBidi"/>
+                <w:sz w:val="24"/>
+                <w:szCs w:val="24"/>
+                <w:rtl/>
+                <w:lang w:bidi="he-IL"/>
+              </w:rPr>
+              <w:lastRenderedPageBreak/>
+              <w:t>שממוסגרים באדום</w:t>
             </w:r>
             <w:r>
               <w:rPr>
@@ -24441,37 +24804,7 @@
                 <w:rtl/>
                 <w:lang w:bidi="he-IL"/>
               </w:rPr>
-              <w:t xml:space="preserve">העלאת תמונה שגודלה </w:t>
-            </w:r>
-            <w:r>
-              <w:rPr>
-                <w:rFonts w:asciiTheme="minorBidi" w:hAnsiTheme="minorBidi"/>
-                <w:sz w:val="24"/>
-                <w:szCs w:val="24"/>
-                <w:rtl/>
-                <w:lang w:bidi="he-IL"/>
-              </w:rPr>
-              <w:t>גדול</w:t>
-            </w:r>
-            <w:r>
-              <w:rPr>
-                <w:rFonts w:asciiTheme="minorBidi" w:hAnsiTheme="minorBidi"/>
-                <w:sz w:val="24"/>
-                <w:szCs w:val="24"/>
-                <w:rtl/>
-                <w:lang w:bidi="he-IL"/>
-              </w:rPr>
-              <w:t xml:space="preserve"> מ 0.5 מגה</w:t>
-            </w:r>
-            <w:r>
-              <w:rPr>
-                <w:rFonts w:asciiTheme="minorBidi" w:hAnsiTheme="minorBidi"/>
-                <w:sz w:val="24"/>
-                <w:szCs w:val="24"/>
-                <w:rtl/>
-                <w:lang w:bidi="he-IL"/>
-              </w:rPr>
-              <w:t>(0.75)</w:t>
+              <w:t>העלאת תמונה שגודלה גדול מ 0.5 מגה(0.75)</w:t>
             </w:r>
           </w:p>
           <w:p>
@@ -24547,17 +24880,7 @@
                 <w:rtl/>
                 <w:lang w:bidi="he-IL"/>
               </w:rPr>
-              <w:t>ג</w:t>
-            </w:r>
-            <w:r>
-              <w:rPr>
-                <w:rFonts w:asciiTheme="minorBidi" w:hAnsiTheme="minorBidi"/>
-                <w:sz w:val="24"/>
-                <w:szCs w:val="24"/>
-                <w:rtl/>
-                <w:lang w:bidi="he-IL"/>
-              </w:rPr>
-              <w:t>ודל הקובץ שנבחר הינו 0.75 מגה. הקובץ חייב להיות קטן מ</w:t>
+              <w:t>גודל הקובץ שנבחר הינו 0.75 מגה. הקובץ חייב להיות קטן מ</w:t>
             </w:r>
             <w:r>
               <w:rPr>
@@ -24873,17 +25196,7 @@
                 <w:rtl/>
                 <w:lang w:bidi="he-IL"/>
               </w:rPr>
-              <w:t xml:space="preserve">-בחירת שם </w:t>
-            </w:r>
-            <w:r>
-              <w:rPr>
-                <w:rFonts w:asciiTheme="minorBidi" w:hAnsiTheme="minorBidi"/>
-                <w:sz w:val="24"/>
-                <w:szCs w:val="24"/>
-                <w:rtl/>
-                <w:lang w:bidi="he-IL"/>
-              </w:rPr>
-              <w:t>אימייל</w:t>
+              <w:t>-בחירת שם אימייל</w:t>
             </w:r>
           </w:p>
         </w:tc>
@@ -24910,17 +25223,7 @@
                 <w:rtl/>
                 <w:lang w:bidi="he-IL"/>
               </w:rPr>
-              <w:t xml:space="preserve">חברי הקבוצה מוצגים לפי שם </w:t>
-            </w:r>
-            <w:r>
-              <w:rPr>
-                <w:rFonts w:asciiTheme="minorBidi" w:hAnsiTheme="minorBidi"/>
-                <w:sz w:val="24"/>
-                <w:szCs w:val="24"/>
-                <w:rtl/>
-                <w:lang w:bidi="he-IL"/>
-              </w:rPr>
-              <w:t>אימייל</w:t>
+              <w:t>חברי הקבוצה מוצגים לפי שם אימייל</w:t>
             </w:r>
           </w:p>
         </w:tc>
@@ -25050,17 +25353,7 @@
                 <w:rtl/>
                 <w:lang w:bidi="he-IL"/>
               </w:rPr>
-              <w:t xml:space="preserve">-בחירת שם </w:t>
-            </w:r>
-            <w:r>
-              <w:rPr>
-                <w:rFonts w:asciiTheme="minorBidi" w:hAnsiTheme="minorBidi"/>
-                <w:sz w:val="24"/>
-                <w:szCs w:val="24"/>
-                <w:rtl/>
-                <w:lang w:bidi="he-IL"/>
-              </w:rPr>
-              <w:t>מלא</w:t>
+              <w:t>-בחירת שם מלא</w:t>
             </w:r>
           </w:p>
         </w:tc>
@@ -25087,17 +25380,7 @@
                 <w:rtl/>
                 <w:lang w:bidi="he-IL"/>
               </w:rPr>
-              <w:t xml:space="preserve">חברי הקבוצה מוצגים לפי שם </w:t>
-            </w:r>
-            <w:r>
-              <w:rPr>
-                <w:rFonts w:asciiTheme="minorBidi" w:hAnsiTheme="minorBidi"/>
-                <w:sz w:val="24"/>
-                <w:szCs w:val="24"/>
-                <w:rtl/>
-                <w:lang w:bidi="he-IL"/>
-              </w:rPr>
-              <w:t>מלא</w:t>
+              <w:t>חברי הקבוצה מוצגים לפי שם מלא</w:t>
             </w:r>
           </w:p>
         </w:tc>
@@ -25361,17 +25644,7 @@
                 <w:rtl/>
                 <w:lang w:bidi="he-IL"/>
               </w:rPr>
-              <w:t xml:space="preserve">* </w:t>
-            </w:r>
-            <w:r>
-              <w:rPr>
-                <w:rFonts w:asciiTheme="minorBidi" w:hAnsiTheme="minorBidi"/>
-                <w:sz w:val="24"/>
-                <w:szCs w:val="24"/>
-                <w:rtl/>
-                <w:lang w:bidi="he-IL"/>
-              </w:rPr>
-              <w:t>יש לבחור קבוצה</w:t>
+              <w:t>* יש לבחור קבוצה</w:t>
             </w:r>
           </w:p>
           <w:p>
@@ -25393,17 +25666,7 @@
                 <w:rtl/>
                 <w:lang w:bidi="he-IL"/>
               </w:rPr>
-              <w:t xml:space="preserve">* </w:t>
-            </w:r>
-            <w:r>
-              <w:rPr>
-                <w:rFonts w:asciiTheme="minorBidi" w:hAnsiTheme="minorBidi"/>
-                <w:sz w:val="24"/>
-                <w:szCs w:val="24"/>
-                <w:rtl/>
-                <w:lang w:bidi="he-IL"/>
-              </w:rPr>
-              <w:t>יש לבחור אימייל מתוך הרשימה בלבד</w:t>
+              <w:t>* יש לבחור אימייל מתוך הרשימה בלבד</w:t>
             </w:r>
             <w:r>
               <w:rPr>
@@ -25433,18 +25696,7 @@
                 <w:rtl/>
                 <w:lang w:bidi="he-IL"/>
               </w:rPr>
-              <w:lastRenderedPageBreak/>
-              <w:t xml:space="preserve">* </w:t>
-            </w:r>
-            <w:r>
-              <w:rPr>
-                <w:rFonts w:asciiTheme="minorBidi" w:hAnsiTheme="minorBidi"/>
-                <w:sz w:val="24"/>
-                <w:szCs w:val="24"/>
-                <w:rtl/>
-                <w:lang w:bidi="he-IL"/>
-              </w:rPr>
-              <w:t>יש לבחור הרשאה מתוך הרשימה</w:t>
+              <w:t>* יש לבחור הרשאה מתוך הרשימה</w:t>
             </w:r>
             <w:r>
               <w:rPr>
@@ -25564,17 +25816,7 @@
                 <w:rtl/>
                 <w:lang w:bidi="he-IL"/>
               </w:rPr>
-              <w:t>בוחרים קבוצה</w:t>
-            </w:r>
-            <w:r>
-              <w:rPr>
-                <w:rFonts w:asciiTheme="minorBidi" w:hAnsiTheme="minorBidi"/>
-                <w:sz w:val="24"/>
-                <w:szCs w:val="24"/>
-                <w:rtl/>
-                <w:lang w:bidi="he-IL"/>
-              </w:rPr>
-              <w:t xml:space="preserve"> מהרשימה</w:t>
+              <w:t>בוחרים קבוצה מהרשימה</w:t>
             </w:r>
           </w:p>
           <w:p>
@@ -25600,17 +25842,7 @@
                 <w:rtl/>
                 <w:lang w:bidi="he-IL"/>
               </w:rPr>
-              <w:t>בוחרים אימייל</w:t>
-            </w:r>
-            <w:r>
-              <w:rPr>
-                <w:rFonts w:asciiTheme="minorBidi" w:hAnsiTheme="minorBidi"/>
-                <w:sz w:val="24"/>
-                <w:szCs w:val="24"/>
-                <w:rtl/>
-                <w:lang w:bidi="he-IL"/>
-              </w:rPr>
-              <w:t xml:space="preserve"> מהרשימה</w:t>
+              <w:t>בוחרים אימייל מהרשימה</w:t>
             </w:r>
             <w:r>
               <w:rPr>
@@ -25646,17 +25878,7 @@
                 <w:rtl/>
                 <w:lang w:bidi="he-IL"/>
               </w:rPr>
-              <w:t xml:space="preserve"> בוחרים סוג הרשאה</w:t>
-            </w:r>
-            <w:r>
-              <w:rPr>
-                <w:rFonts w:asciiTheme="minorBidi" w:hAnsiTheme="minorBidi"/>
-                <w:sz w:val="24"/>
-                <w:szCs w:val="24"/>
-                <w:rtl/>
-                <w:lang w:bidi="he-IL"/>
-              </w:rPr>
-              <w:t xml:space="preserve"> מהרשימה</w:t>
+              <w:t xml:space="preserve"> בוחרים סוג הרשאה מהרשימה</w:t>
             </w:r>
           </w:p>
           <w:p>
@@ -25683,6 +25905,7 @@
                 <w:rtl/>
                 <w:lang w:bidi="he-IL"/>
               </w:rPr>
+              <w:lastRenderedPageBreak/>
               <w:t>לחיצה על הוסף משתמש</w:t>
             </w:r>
           </w:p>
@@ -25710,6 +25933,7 @@
                 <w:rtl/>
                 <w:lang w:bidi="he-IL"/>
               </w:rPr>
+              <w:lastRenderedPageBreak/>
               <w:t>מופיע</w:t>
             </w:r>
             <w:r>
@@ -25730,27 +25954,7 @@
                 <w:rtl/>
                 <w:lang w:bidi="he-IL"/>
               </w:rPr>
-              <w:t>את ההודע</w:t>
-            </w:r>
-            <w:r>
-              <w:rPr>
-                <w:rFonts w:asciiTheme="minorBidi" w:hAnsiTheme="minorBidi"/>
-                <w:sz w:val="24"/>
-                <w:szCs w:val="24"/>
-                <w:rtl/>
-                <w:lang w:bidi="he-IL"/>
-              </w:rPr>
-              <w:t>ה</w:t>
-            </w:r>
-            <w:r>
-              <w:rPr>
-                <w:rFonts w:asciiTheme="minorBidi" w:hAnsiTheme="minorBidi"/>
-                <w:sz w:val="24"/>
-                <w:szCs w:val="24"/>
-                <w:rtl/>
-                <w:lang w:bidi="he-IL"/>
-              </w:rPr>
-              <w:t>:</w:t>
+              <w:t>את ההודעה:</w:t>
             </w:r>
           </w:p>
           <w:p>
@@ -25816,7 +26020,19 @@
                 <w:rtl/>
                 <w:lang w:bidi="he-IL"/>
               </w:rPr>
-              <w:t>רשום במערכת</w:t>
+              <w:t xml:space="preserve">רשום </w:t>
+            </w:r>
+            <w:r>
+              <w:rPr>
+                <w:rFonts w:asciiTheme="minorBidi" w:eastAsia="Times New Roman" w:hAnsiTheme="minorBidi"/>
+                <w:kern w:val="36"/>
+                <w:sz w:val="24"/>
+                <w:szCs w:val="24"/>
+                <w:rtl/>
+                <w:lang w:bidi="he-IL"/>
+              </w:rPr>
+              <w:lastRenderedPageBreak/>
+              <w:t>במערכת</w:t>
             </w:r>
             <w:r>
               <w:rPr>
@@ -26077,6 +26293,7 @@
               <w:pStyle w:val="Heading1"/>
               <w:bidi/>
               <w:spacing w:before="161" w:beforeAutospacing="0" w:after="161" w:afterAutospacing="0"/>
+              <w:outlineLvl w:val="0"/>
               <w:rPr>
                 <w:rFonts w:asciiTheme="minorBidi" w:hAnsiTheme="minorBidi" w:cstheme="minorBidi"/>
                 <w:b w:val="0"/>
@@ -27072,7 +27289,6 @@
           <w:rtl/>
           <w:lang w:bidi="he-IL"/>
         </w:rPr>
-        <w:lastRenderedPageBreak/>
         <w:t>בדיקות אבטחה:</w:t>
       </w:r>
     </w:p>
@@ -27099,7 +27315,27 @@
           <w:rtl/>
           <w:lang w:bidi="he-IL"/>
         </w:rPr>
-        <w:t>כל משתמש יכול לכנס רק לדפים שיש לא הרשאה בהם</w:t>
+        <w:t>כל משתמש יכול לכנס רק לדפים שיש ל</w:t>
+      </w:r>
+      <w:r>
+        <w:rPr>
+          <w:rFonts w:asciiTheme="minorBidi" w:hAnsiTheme="minorBidi" w:hint="cs"/>
+          <w:sz w:val="24"/>
+          <w:szCs w:val="24"/>
+          <w:rtl/>
+          <w:lang w:bidi="he-IL"/>
+        </w:rPr>
+        <w:t>ו</w:t>
+      </w:r>
+      <w:r>
+        <w:rPr>
+          <w:rFonts w:asciiTheme="minorBidi" w:hAnsiTheme="minorBidi"/>
+          <w:sz w:val="24"/>
+          <w:szCs w:val="24"/>
+          <w:rtl/>
+          <w:lang w:bidi="he-IL"/>
+        </w:rPr>
+        <w:t xml:space="preserve"> הרשאה בהם</w:t>
       </w:r>
       <w:r>
         <w:rPr>
@@ -27172,7 +27408,27 @@
           <w:rtl/>
           <w:lang w:bidi="he-IL"/>
         </w:rPr>
-        <w:t>אם משתמש איפס את הסיסמה שלו, הוא לא יכול לכנס עם סיסמה הישנה.</w:t>
+        <w:t>אם משתמש איפס את הסיסמה שלו, הוא לא יכול ל</w:t>
+      </w:r>
+      <w:r>
+        <w:rPr>
+          <w:rFonts w:asciiTheme="minorBidi" w:hAnsiTheme="minorBidi" w:hint="cs"/>
+          <w:sz w:val="24"/>
+          <w:szCs w:val="24"/>
+          <w:rtl/>
+          <w:lang w:bidi="he-IL"/>
+        </w:rPr>
+        <w:t>הי</w:t>
+      </w:r>
+      <w:r>
+        <w:rPr>
+          <w:rFonts w:asciiTheme="minorBidi" w:hAnsiTheme="minorBidi"/>
+          <w:sz w:val="24"/>
+          <w:szCs w:val="24"/>
+          <w:rtl/>
+          <w:lang w:bidi="he-IL"/>
+        </w:rPr>
+        <w:t>כנס עם סיסמה הישנה.</w:t>
       </w:r>
       <w:r>
         <w:rPr>
